--- a/Аналитическая записка.docx
+++ b/Аналитическая записка.docx
@@ -127,16 +127,14 @@
         </w:rPr>
         <w:t xml:space="preserve">по теме «Онлайн ассистент </w:t>
       </w:r>
-      <w:proofErr w:type="gramStart"/>
-      <w:r>
-        <w:rPr>
-          <w:rFonts w:ascii="Times New Roman" w:hAnsi="Times New Roman" w:cs="Times New Roman"/>
-          <w:sz w:val="28"/>
-          <w:szCs w:val="28"/>
-        </w:rPr>
-        <w:t>для интернет</w:t>
-      </w:r>
-      <w:proofErr w:type="gramEnd"/>
+      <w:r>
+        <w:rPr>
+          <w:rFonts w:ascii="Times New Roman" w:hAnsi="Times New Roman" w:cs="Times New Roman"/>
+          <w:sz w:val="28"/>
+          <w:szCs w:val="28"/>
+        </w:rPr>
+        <w:t>для интернета</w:t>
+      </w:r>
       <w:r>
         <w:rPr>
           <w:rFonts w:ascii="Times New Roman" w:hAnsi="Times New Roman" w:cs="Times New Roman"/>
@@ -334,6 +332,204 @@
         <w:t>Пользовательские истории</w:t>
       </w:r>
     </w:p>
+    <w:tbl>
+      <w:tblPr>
+        <w:tblStyle w:val="a6"/>
+        <w:tblW w:w="0" w:type="auto"/>
+        <w:tblLook w:val="04A0" w:firstRow="1" w:lastRow="0" w:firstColumn="1" w:lastColumn="0" w:noHBand="0" w:noVBand="1"/>
+      </w:tblPr>
+      <w:tblGrid>
+        <w:gridCol w:w="4672"/>
+        <w:gridCol w:w="4673"/>
+      </w:tblGrid>
+      <w:tr>
+        <w:tc>
+          <w:tcPr>
+            <w:tcW w:w="4672" w:type="dxa"/>
+          </w:tcPr>
+          <w:p>
+            <w:pPr>
+              <w:pStyle w:val="a3"/>
+              <w:spacing w:line="360" w:lineRule="auto"/>
+              <w:ind w:left="0"/>
+              <w:jc w:val="both"/>
+              <w:rPr>
+                <w:rFonts w:ascii="Times New Roman" w:hAnsi="Times New Roman" w:cs="Times New Roman"/>
+                <w:b/>
+                <w:sz w:val="28"/>
+                <w:szCs w:val="28"/>
+              </w:rPr>
+            </w:pPr>
+            <w:r>
+              <w:rPr>
+                <w:rFonts w:ascii="Times New Roman" w:hAnsi="Times New Roman" w:cs="Times New Roman"/>
+                <w:sz w:val="28"/>
+                <w:szCs w:val="28"/>
+              </w:rPr>
+              <w:t>Онлайн-консульта</w:t>
+            </w:r>
+            <w:r>
+              <w:rPr>
+                <w:rFonts w:ascii="Times New Roman" w:hAnsi="Times New Roman" w:cs="Times New Roman"/>
+                <w:sz w:val="28"/>
+                <w:szCs w:val="28"/>
+              </w:rPr>
+              <w:t>нт</w:t>
+            </w:r>
+          </w:p>
+        </w:tc>
+        <w:tc>
+          <w:tcPr>
+            <w:tcW w:w="4673" w:type="dxa"/>
+          </w:tcPr>
+          <w:p>
+            <w:pPr>
+              <w:pStyle w:val="a3"/>
+              <w:spacing w:line="360" w:lineRule="auto"/>
+              <w:ind w:left="0"/>
+              <w:jc w:val="both"/>
+              <w:rPr>
+                <w:rFonts w:ascii="Times New Roman" w:hAnsi="Times New Roman" w:cs="Times New Roman"/>
+                <w:b/>
+                <w:sz w:val="28"/>
+                <w:szCs w:val="28"/>
+              </w:rPr>
+            </w:pPr>
+            <w:r>
+              <w:rPr>
+                <w:rFonts w:ascii="Times New Roman" w:hAnsi="Times New Roman" w:cs="Times New Roman"/>
+                <w:sz w:val="28"/>
+                <w:szCs w:val="28"/>
+              </w:rPr>
+              <w:t>приветствует потенциального пользователя на сайте интернет-магазина и предлагает помощь в поиске товара или получении информации о скидках и акциях.</w:t>
+            </w:r>
+          </w:p>
+        </w:tc>
+      </w:tr>
+      <w:tr>
+        <w:tc>
+          <w:tcPr>
+            <w:tcW w:w="4672" w:type="dxa"/>
+          </w:tcPr>
+          <w:p>
+            <w:pPr>
+              <w:pStyle w:val="a3"/>
+              <w:spacing w:line="360" w:lineRule="auto"/>
+              <w:ind w:left="0"/>
+              <w:jc w:val="both"/>
+              <w:rPr>
+                <w:rFonts w:ascii="Times New Roman" w:hAnsi="Times New Roman" w:cs="Times New Roman"/>
+                <w:b/>
+                <w:sz w:val="28"/>
+                <w:szCs w:val="28"/>
+              </w:rPr>
+            </w:pPr>
+            <w:r>
+              <w:rPr>
+                <w:rFonts w:ascii="Times New Roman" w:hAnsi="Times New Roman" w:cs="Times New Roman"/>
+                <w:sz w:val="28"/>
+                <w:szCs w:val="28"/>
+              </w:rPr>
+              <w:t>Пользователь</w:t>
+            </w:r>
+          </w:p>
+        </w:tc>
+        <w:tc>
+          <w:tcPr>
+            <w:tcW w:w="4673" w:type="dxa"/>
+          </w:tcPr>
+          <w:p>
+            <w:pPr>
+              <w:pStyle w:val="a3"/>
+              <w:spacing w:line="360" w:lineRule="auto"/>
+              <w:ind w:left="0" w:firstLine="709"/>
+              <w:jc w:val="both"/>
+              <w:rPr>
+                <w:rFonts w:ascii="Times New Roman" w:hAnsi="Times New Roman" w:cs="Times New Roman"/>
+                <w:sz w:val="28"/>
+                <w:szCs w:val="28"/>
+              </w:rPr>
+            </w:pPr>
+            <w:r>
+              <w:rPr>
+                <w:rFonts w:ascii="Times New Roman" w:hAnsi="Times New Roman" w:cs="Times New Roman"/>
+                <w:sz w:val="28"/>
+                <w:szCs w:val="28"/>
+              </w:rPr>
+              <w:t>задаёт вопрос или указывает на товар, который его интересует. Онлайн-консультант предоставляет информацию о товаре, его характеристиках и наличии, а также о возможных способах доставки и оплаты.</w:t>
+            </w:r>
+          </w:p>
+          <w:p>
+            <w:pPr>
+              <w:pStyle w:val="a3"/>
+              <w:spacing w:line="360" w:lineRule="auto"/>
+              <w:ind w:left="0"/>
+              <w:jc w:val="both"/>
+              <w:rPr>
+                <w:rFonts w:ascii="Times New Roman" w:hAnsi="Times New Roman" w:cs="Times New Roman"/>
+                <w:b/>
+                <w:sz w:val="28"/>
+                <w:szCs w:val="28"/>
+              </w:rPr>
+            </w:pPr>
+          </w:p>
+        </w:tc>
+      </w:tr>
+      <w:tr>
+        <w:tc>
+          <w:tcPr>
+            <w:tcW w:w="4672" w:type="dxa"/>
+          </w:tcPr>
+          <w:p>
+            <w:pPr>
+              <w:pStyle w:val="a3"/>
+              <w:spacing w:line="360" w:lineRule="auto"/>
+              <w:ind w:left="0"/>
+              <w:jc w:val="both"/>
+              <w:rPr>
+                <w:rFonts w:ascii="Times New Roman" w:hAnsi="Times New Roman" w:cs="Times New Roman"/>
+                <w:sz w:val="28"/>
+                <w:szCs w:val="28"/>
+              </w:rPr>
+            </w:pPr>
+            <w:r>
+              <w:rPr>
+                <w:rFonts w:ascii="Times New Roman" w:hAnsi="Times New Roman" w:cs="Times New Roman"/>
+                <w:sz w:val="28"/>
+                <w:szCs w:val="28"/>
+              </w:rPr>
+              <w:t>Онлайн консультант</w:t>
+            </w:r>
+          </w:p>
+        </w:tc>
+        <w:tc>
+          <w:tcPr>
+            <w:tcW w:w="4673" w:type="dxa"/>
+          </w:tcPr>
+          <w:p>
+            <w:pPr>
+              <w:pStyle w:val="a3"/>
+              <w:spacing w:line="360" w:lineRule="auto"/>
+              <w:ind w:left="0" w:firstLine="709"/>
+              <w:jc w:val="both"/>
+              <w:rPr>
+                <w:rFonts w:ascii="Times New Roman" w:hAnsi="Times New Roman" w:cs="Times New Roman"/>
+                <w:sz w:val="28"/>
+                <w:szCs w:val="28"/>
+              </w:rPr>
+            </w:pPr>
+            <w:r>
+              <w:rPr>
+                <w:rFonts w:ascii="Times New Roman" w:hAnsi="Times New Roman" w:cs="Times New Roman"/>
+                <w:sz w:val="28"/>
+                <w:szCs w:val="28"/>
+              </w:rPr>
+              <w:t>Если пользователь нуждается в дополнительной консультации или помощи в оформлении заказа, онлайн-консультант предлагает ему связаться с менеджером магазина по телефону или через форму обратной связи.</w:t>
+            </w:r>
+          </w:p>
+        </w:tc>
+      </w:tr>
+    </w:tbl>
     <w:p>
       <w:pPr>
         <w:pStyle w:val="a3"/>
@@ -342,35 +538,394 @@
         <w:jc w:val="both"/>
         <w:rPr>
           <w:rFonts w:ascii="Times New Roman" w:hAnsi="Times New Roman" w:cs="Times New Roman"/>
-          <w:sz w:val="28"/>
-          <w:szCs w:val="28"/>
-        </w:rPr>
-      </w:pPr>
-      <w:r>
-        <w:rPr>
-          <w:rFonts w:ascii="Times New Roman" w:hAnsi="Times New Roman" w:cs="Times New Roman"/>
-          <w:sz w:val="28"/>
-          <w:szCs w:val="28"/>
-        </w:rPr>
-        <w:t>Онлайн-консульта</w:t>
-      </w:r>
-      <w:r>
-        <w:rPr>
-          <w:rFonts w:ascii="Times New Roman" w:hAnsi="Times New Roman" w:cs="Times New Roman"/>
-          <w:sz w:val="28"/>
-          <w:szCs w:val="28"/>
-        </w:rPr>
-        <w:t xml:space="preserve">нт: </w:t>
-      </w:r>
-      <w:r>
-        <w:rPr>
-          <w:rFonts w:ascii="Times New Roman" w:hAnsi="Times New Roman" w:cs="Times New Roman"/>
-          <w:sz w:val="28"/>
-          <w:szCs w:val="28"/>
-        </w:rPr>
-        <w:t>приветствует потенциального пользователя на сайте интернет-магазина и предлагает помощь в поиске товара или получении информации о скидках и акциях.</w:t>
-      </w:r>
-    </w:p>
+          <w:b/>
+          <w:sz w:val="28"/>
+          <w:szCs w:val="28"/>
+        </w:rPr>
+      </w:pPr>
+      <w:r>
+        <w:rPr>
+          <w:rFonts w:ascii="Times New Roman" w:hAnsi="Times New Roman" w:cs="Times New Roman"/>
+          <w:b/>
+          <w:sz w:val="28"/>
+          <w:szCs w:val="28"/>
+        </w:rPr>
+        <w:lastRenderedPageBreak/>
+        <w:t>Пользовательские сценарии</w:t>
+      </w:r>
+    </w:p>
+    <w:tbl>
+      <w:tblPr>
+        <w:tblStyle w:val="a6"/>
+        <w:tblW w:w="0" w:type="auto"/>
+        <w:tblLook w:val="04A0" w:firstRow="1" w:lastRow="0" w:firstColumn="1" w:lastColumn="0" w:noHBand="0" w:noVBand="1"/>
+      </w:tblPr>
+      <w:tblGrid>
+        <w:gridCol w:w="4672"/>
+        <w:gridCol w:w="4673"/>
+      </w:tblGrid>
+      <w:tr>
+        <w:tc>
+          <w:tcPr>
+            <w:tcW w:w="4672" w:type="dxa"/>
+          </w:tcPr>
+          <w:p>
+            <w:pPr>
+              <w:pStyle w:val="a3"/>
+              <w:spacing w:line="360" w:lineRule="auto"/>
+              <w:ind w:left="0"/>
+              <w:jc w:val="both"/>
+              <w:rPr>
+                <w:rFonts w:ascii="Times New Roman" w:hAnsi="Times New Roman" w:cs="Times New Roman"/>
+                <w:b/>
+                <w:sz w:val="28"/>
+                <w:szCs w:val="28"/>
+              </w:rPr>
+            </w:pPr>
+            <w:r>
+              <w:rPr>
+                <w:rFonts w:ascii="Times New Roman" w:hAnsi="Times New Roman" w:cs="Times New Roman"/>
+                <w:sz w:val="28"/>
+                <w:szCs w:val="28"/>
+              </w:rPr>
+              <w:t>Пользователь</w:t>
+            </w:r>
+          </w:p>
+        </w:tc>
+        <w:tc>
+          <w:tcPr>
+            <w:tcW w:w="4673" w:type="dxa"/>
+          </w:tcPr>
+          <w:p>
+            <w:pPr>
+              <w:pStyle w:val="a3"/>
+              <w:spacing w:line="360" w:lineRule="auto"/>
+              <w:ind w:left="0"/>
+              <w:jc w:val="both"/>
+              <w:rPr>
+                <w:rFonts w:ascii="Times New Roman" w:hAnsi="Times New Roman" w:cs="Times New Roman"/>
+                <w:b/>
+                <w:sz w:val="28"/>
+                <w:szCs w:val="28"/>
+              </w:rPr>
+            </w:pPr>
+            <w:r>
+              <w:rPr>
+                <w:rFonts w:ascii="Times New Roman" w:hAnsi="Times New Roman" w:cs="Times New Roman"/>
+                <w:sz w:val="28"/>
+                <w:szCs w:val="28"/>
+              </w:rPr>
+              <w:t>заходит на сайт интернет-магазина и видит предложение воспользоваться онлайн-ассистентом.</w:t>
+            </w:r>
+          </w:p>
+        </w:tc>
+      </w:tr>
+      <w:tr>
+        <w:tc>
+          <w:tcPr>
+            <w:tcW w:w="4672" w:type="dxa"/>
+          </w:tcPr>
+          <w:p>
+            <w:pPr>
+              <w:pStyle w:val="a3"/>
+              <w:spacing w:line="360" w:lineRule="auto"/>
+              <w:ind w:left="0"/>
+              <w:jc w:val="both"/>
+              <w:rPr>
+                <w:rFonts w:ascii="Times New Roman" w:hAnsi="Times New Roman" w:cs="Times New Roman"/>
+                <w:b/>
+                <w:sz w:val="28"/>
+                <w:szCs w:val="28"/>
+              </w:rPr>
+            </w:pPr>
+            <w:r>
+              <w:rPr>
+                <w:rFonts w:ascii="Times New Roman" w:hAnsi="Times New Roman" w:cs="Times New Roman"/>
+                <w:sz w:val="28"/>
+                <w:szCs w:val="28"/>
+              </w:rPr>
+              <w:t>Пользователь</w:t>
+            </w:r>
+          </w:p>
+        </w:tc>
+        <w:tc>
+          <w:tcPr>
+            <w:tcW w:w="4673" w:type="dxa"/>
+          </w:tcPr>
+          <w:p>
+            <w:pPr>
+              <w:spacing w:line="360" w:lineRule="auto"/>
+              <w:jc w:val="both"/>
+              <w:rPr>
+                <w:rFonts w:ascii="Times New Roman" w:hAnsi="Times New Roman" w:cs="Times New Roman"/>
+                <w:sz w:val="28"/>
+                <w:szCs w:val="28"/>
+              </w:rPr>
+            </w:pPr>
+            <w:r>
+              <w:rPr>
+                <w:rFonts w:ascii="Times New Roman" w:hAnsi="Times New Roman" w:cs="Times New Roman"/>
+                <w:sz w:val="28"/>
+                <w:szCs w:val="28"/>
+              </w:rPr>
+              <w:t>нажимает на кнопку «Связаться с онлайн-ассистентом» и открывается диалоговое окно.</w:t>
+            </w:r>
+          </w:p>
+        </w:tc>
+      </w:tr>
+      <w:tr>
+        <w:tc>
+          <w:tcPr>
+            <w:tcW w:w="4672" w:type="dxa"/>
+          </w:tcPr>
+          <w:p>
+            <w:pPr>
+              <w:pStyle w:val="a3"/>
+              <w:spacing w:line="360" w:lineRule="auto"/>
+              <w:ind w:left="0"/>
+              <w:jc w:val="both"/>
+              <w:rPr>
+                <w:rFonts w:ascii="Times New Roman" w:hAnsi="Times New Roman" w:cs="Times New Roman"/>
+                <w:b/>
+                <w:sz w:val="28"/>
+                <w:szCs w:val="28"/>
+              </w:rPr>
+            </w:pPr>
+            <w:r>
+              <w:rPr>
+                <w:rFonts w:ascii="Times New Roman" w:hAnsi="Times New Roman" w:cs="Times New Roman"/>
+                <w:sz w:val="28"/>
+                <w:szCs w:val="28"/>
+              </w:rPr>
+              <w:t>Пользователь</w:t>
+            </w:r>
+          </w:p>
+        </w:tc>
+        <w:tc>
+          <w:tcPr>
+            <w:tcW w:w="4673" w:type="dxa"/>
+          </w:tcPr>
+          <w:p>
+            <w:pPr>
+              <w:spacing w:line="360" w:lineRule="auto"/>
+              <w:jc w:val="both"/>
+              <w:rPr>
+                <w:rFonts w:ascii="Times New Roman" w:hAnsi="Times New Roman" w:cs="Times New Roman"/>
+                <w:sz w:val="28"/>
+                <w:szCs w:val="28"/>
+              </w:rPr>
+            </w:pPr>
+            <w:r>
+              <w:rPr>
+                <w:rFonts w:ascii="Times New Roman" w:hAnsi="Times New Roman" w:cs="Times New Roman"/>
+                <w:sz w:val="28"/>
+                <w:szCs w:val="28"/>
+              </w:rPr>
+              <w:t>заполняет форму, указывая свои контактные данные и тему обращения.</w:t>
+            </w:r>
+          </w:p>
+        </w:tc>
+      </w:tr>
+      <w:tr>
+        <w:tc>
+          <w:tcPr>
+            <w:tcW w:w="4672" w:type="dxa"/>
+          </w:tcPr>
+          <w:p>
+            <w:pPr>
+              <w:pStyle w:val="a3"/>
+              <w:spacing w:line="360" w:lineRule="auto"/>
+              <w:ind w:left="0"/>
+              <w:jc w:val="both"/>
+              <w:rPr>
+                <w:rFonts w:ascii="Times New Roman" w:hAnsi="Times New Roman" w:cs="Times New Roman"/>
+                <w:b/>
+                <w:sz w:val="28"/>
+                <w:szCs w:val="28"/>
+              </w:rPr>
+            </w:pPr>
+            <w:r>
+              <w:rPr>
+                <w:rFonts w:ascii="Times New Roman" w:hAnsi="Times New Roman" w:cs="Times New Roman"/>
+                <w:sz w:val="28"/>
+                <w:szCs w:val="28"/>
+              </w:rPr>
+              <w:t>Онлайн-ассистент</w:t>
+            </w:r>
+          </w:p>
+        </w:tc>
+        <w:tc>
+          <w:tcPr>
+            <w:tcW w:w="4673" w:type="dxa"/>
+          </w:tcPr>
+          <w:p>
+            <w:pPr>
+              <w:spacing w:line="360" w:lineRule="auto"/>
+              <w:jc w:val="both"/>
+              <w:rPr>
+                <w:rFonts w:ascii="Times New Roman" w:hAnsi="Times New Roman" w:cs="Times New Roman"/>
+                <w:sz w:val="28"/>
+                <w:szCs w:val="28"/>
+              </w:rPr>
+            </w:pPr>
+            <w:r>
+              <w:rPr>
+                <w:rFonts w:ascii="Times New Roman" w:hAnsi="Times New Roman" w:cs="Times New Roman"/>
+                <w:sz w:val="28"/>
+                <w:szCs w:val="28"/>
+              </w:rPr>
+              <w:t>получает запрос от пользователя и начинает обрабатывать его.</w:t>
+            </w:r>
+          </w:p>
+        </w:tc>
+      </w:tr>
+      <w:tr>
+        <w:tc>
+          <w:tcPr>
+            <w:tcW w:w="4672" w:type="dxa"/>
+          </w:tcPr>
+          <w:p>
+            <w:pPr>
+              <w:pStyle w:val="a3"/>
+              <w:spacing w:line="360" w:lineRule="auto"/>
+              <w:ind w:left="0"/>
+              <w:jc w:val="both"/>
+              <w:rPr>
+                <w:rFonts w:ascii="Times New Roman" w:hAnsi="Times New Roman" w:cs="Times New Roman"/>
+                <w:b/>
+                <w:sz w:val="28"/>
+                <w:szCs w:val="28"/>
+              </w:rPr>
+            </w:pPr>
+            <w:r>
+              <w:rPr>
+                <w:rFonts w:ascii="Times New Roman" w:hAnsi="Times New Roman" w:cs="Times New Roman"/>
+                <w:sz w:val="28"/>
+                <w:szCs w:val="28"/>
+              </w:rPr>
+              <w:t>Ассистент</w:t>
+            </w:r>
+          </w:p>
+        </w:tc>
+        <w:tc>
+          <w:tcPr>
+            <w:tcW w:w="4673" w:type="dxa"/>
+          </w:tcPr>
+          <w:p>
+            <w:pPr>
+              <w:pStyle w:val="a3"/>
+              <w:spacing w:line="360" w:lineRule="auto"/>
+              <w:ind w:left="0"/>
+              <w:jc w:val="both"/>
+              <w:rPr>
+                <w:rFonts w:ascii="Times New Roman" w:hAnsi="Times New Roman" w:cs="Times New Roman"/>
+                <w:b/>
+                <w:sz w:val="28"/>
+                <w:szCs w:val="28"/>
+              </w:rPr>
+            </w:pPr>
+            <w:r>
+              <w:rPr>
+                <w:rFonts w:ascii="Times New Roman" w:hAnsi="Times New Roman" w:cs="Times New Roman"/>
+                <w:sz w:val="28"/>
+                <w:szCs w:val="28"/>
+              </w:rPr>
+              <w:t>связывается с пользователем по указанным контактным данным и уточняет детали запроса.</w:t>
+            </w:r>
+          </w:p>
+        </w:tc>
+      </w:tr>
+      <w:tr>
+        <w:tc>
+          <w:tcPr>
+            <w:tcW w:w="4672" w:type="dxa"/>
+          </w:tcPr>
+          <w:p>
+            <w:pPr>
+              <w:pStyle w:val="a3"/>
+              <w:spacing w:line="360" w:lineRule="auto"/>
+              <w:ind w:left="0"/>
+              <w:jc w:val="both"/>
+              <w:rPr>
+                <w:rFonts w:ascii="Times New Roman" w:hAnsi="Times New Roman" w:cs="Times New Roman"/>
+                <w:sz w:val="28"/>
+                <w:szCs w:val="28"/>
+              </w:rPr>
+            </w:pPr>
+            <w:r>
+              <w:rPr>
+                <w:rFonts w:ascii="Times New Roman" w:hAnsi="Times New Roman" w:cs="Times New Roman"/>
+                <w:sz w:val="28"/>
+                <w:szCs w:val="28"/>
+              </w:rPr>
+              <w:t>Ассистент</w:t>
+            </w:r>
+          </w:p>
+        </w:tc>
+        <w:tc>
+          <w:tcPr>
+            <w:tcW w:w="4673" w:type="dxa"/>
+          </w:tcPr>
+          <w:p>
+            <w:pPr>
+              <w:spacing w:line="360" w:lineRule="auto"/>
+              <w:jc w:val="both"/>
+              <w:rPr>
+                <w:rFonts w:ascii="Times New Roman" w:hAnsi="Times New Roman" w:cs="Times New Roman"/>
+                <w:sz w:val="28"/>
+                <w:szCs w:val="28"/>
+              </w:rPr>
+            </w:pPr>
+            <w:r>
+              <w:rPr>
+                <w:rFonts w:ascii="Times New Roman" w:hAnsi="Times New Roman" w:cs="Times New Roman"/>
+                <w:sz w:val="28"/>
+                <w:szCs w:val="28"/>
+              </w:rPr>
+              <w:t>помогает пользователю выбрать товары, предоставляет информацию о скидках и акциях, а также консультирует по вопросам доставки и оплаты.</w:t>
+            </w:r>
+          </w:p>
+        </w:tc>
+      </w:tr>
+      <w:tr>
+        <w:tc>
+          <w:tcPr>
+            <w:tcW w:w="4672" w:type="dxa"/>
+          </w:tcPr>
+          <w:p>
+            <w:pPr>
+              <w:pStyle w:val="a3"/>
+              <w:spacing w:line="360" w:lineRule="auto"/>
+              <w:ind w:left="0"/>
+              <w:jc w:val="both"/>
+              <w:rPr>
+                <w:rFonts w:ascii="Times New Roman" w:hAnsi="Times New Roman" w:cs="Times New Roman"/>
+                <w:sz w:val="28"/>
+                <w:szCs w:val="28"/>
+              </w:rPr>
+            </w:pPr>
+          </w:p>
+        </w:tc>
+        <w:tc>
+          <w:tcPr>
+            <w:tcW w:w="4673" w:type="dxa"/>
+          </w:tcPr>
+          <w:p>
+            <w:pPr>
+              <w:pStyle w:val="a3"/>
+              <w:spacing w:line="360" w:lineRule="auto"/>
+              <w:ind w:left="0"/>
+              <w:jc w:val="both"/>
+              <w:rPr>
+                <w:rFonts w:ascii="Times New Roman" w:hAnsi="Times New Roman" w:cs="Times New Roman"/>
+                <w:sz w:val="28"/>
+                <w:szCs w:val="28"/>
+              </w:rPr>
+            </w:pPr>
+          </w:p>
+        </w:tc>
+      </w:tr>
+    </w:tbl>
     <w:p>
       <w:pPr>
         <w:pStyle w:val="a3"/>
@@ -379,33 +934,52 @@
         <w:jc w:val="both"/>
         <w:rPr>
           <w:rFonts w:ascii="Times New Roman" w:hAnsi="Times New Roman" w:cs="Times New Roman"/>
-          <w:sz w:val="28"/>
-          <w:szCs w:val="28"/>
-        </w:rPr>
-      </w:pPr>
-      <w:r>
-        <w:rPr>
-          <w:rFonts w:ascii="Times New Roman" w:hAnsi="Times New Roman" w:cs="Times New Roman"/>
-          <w:sz w:val="28"/>
-          <w:szCs w:val="28"/>
-        </w:rPr>
-        <w:t>Пользователь</w:t>
-      </w:r>
-      <w:r>
-        <w:rPr>
-          <w:rFonts w:ascii="Times New Roman" w:hAnsi="Times New Roman" w:cs="Times New Roman"/>
-          <w:sz w:val="28"/>
-          <w:szCs w:val="28"/>
-        </w:rPr>
-        <w:t>:</w:t>
-      </w:r>
-      <w:r>
-        <w:rPr>
-          <w:rFonts w:ascii="Times New Roman" w:hAnsi="Times New Roman" w:cs="Times New Roman"/>
-          <w:sz w:val="28"/>
-          <w:szCs w:val="28"/>
-        </w:rPr>
-        <w:t xml:space="preserve"> задаёт вопрос или указывает на товар, который его интересует. Онлайн-консультант предоставляет информацию о товаре, его характеристиках и наличии, а также о возможных способах доставки и оплаты.</w:t>
+          <w:b/>
+          <w:sz w:val="28"/>
+          <w:szCs w:val="28"/>
+        </w:rPr>
+      </w:pPr>
+    </w:p>
+    <w:p>
+      <w:pPr>
+        <w:pStyle w:val="a3"/>
+        <w:spacing w:line="360" w:lineRule="auto"/>
+        <w:ind w:firstLine="709"/>
+        <w:jc w:val="both"/>
+        <w:rPr>
+          <w:rFonts w:ascii="Times New Roman" w:hAnsi="Times New Roman" w:cs="Times New Roman"/>
+          <w:sz w:val="28"/>
+          <w:szCs w:val="28"/>
+        </w:rPr>
+      </w:pPr>
+      <w:r>
+        <w:rPr>
+          <w:rFonts w:ascii="Times New Roman" w:hAnsi="Times New Roman" w:cs="Times New Roman"/>
+          <w:sz w:val="28"/>
+          <w:szCs w:val="28"/>
+        </w:rPr>
+        <w:t>Если требуется дополнительная консультация, ассистент предлагает связаться с менеджером магазина по телефону или через форму обратной связи.</w:t>
+      </w:r>
+    </w:p>
+    <w:p>
+      <w:pPr>
+        <w:pStyle w:val="a3"/>
+        <w:spacing w:line="360" w:lineRule="auto"/>
+        <w:ind w:firstLine="709"/>
+        <w:jc w:val="both"/>
+        <w:rPr>
+          <w:rFonts w:ascii="Times New Roman" w:hAnsi="Times New Roman" w:cs="Times New Roman"/>
+          <w:sz w:val="28"/>
+          <w:szCs w:val="28"/>
+        </w:rPr>
+      </w:pPr>
+      <w:r>
+        <w:rPr>
+          <w:rFonts w:ascii="Times New Roman" w:hAnsi="Times New Roman" w:cs="Times New Roman"/>
+          <w:sz w:val="28"/>
+          <w:szCs w:val="28"/>
+        </w:rPr>
+        <w:t>После завершения консультации ассистент благодарит пользователя за обращение и предлагает оставить отзыв о работе онлайн-ассистента.</w:t>
       </w:r>
     </w:p>
     <w:p>
@@ -426,235 +1000,6 @@
           <w:sz w:val="28"/>
           <w:szCs w:val="28"/>
         </w:rPr>
-        <w:t>Если пользователь нуждается в дополнительной консультации или помощи в оформлении заказа, онлайн-консультант предлагает ему связаться с менеджером магазина по телефону или через форму обратной связи.</w:t>
-      </w:r>
-    </w:p>
-    <w:p>
-      <w:pPr>
-        <w:pStyle w:val="a3"/>
-        <w:spacing w:line="360" w:lineRule="auto"/>
-        <w:ind w:left="0" w:firstLine="709"/>
-        <w:jc w:val="both"/>
-        <w:rPr>
-          <w:rFonts w:ascii="Times New Roman" w:hAnsi="Times New Roman" w:cs="Times New Roman"/>
-          <w:b/>
-          <w:sz w:val="28"/>
-          <w:szCs w:val="28"/>
-        </w:rPr>
-      </w:pPr>
-      <w:r>
-        <w:rPr>
-          <w:rFonts w:ascii="Times New Roman" w:hAnsi="Times New Roman" w:cs="Times New Roman"/>
-          <w:b/>
-          <w:sz w:val="28"/>
-          <w:szCs w:val="28"/>
-        </w:rPr>
-        <w:t>Пользовательские сценарии</w:t>
-      </w:r>
-    </w:p>
-    <w:p>
-      <w:pPr>
-        <w:pStyle w:val="a3"/>
-        <w:spacing w:line="360" w:lineRule="auto"/>
-        <w:ind w:firstLine="709"/>
-        <w:jc w:val="both"/>
-        <w:rPr>
-          <w:rFonts w:ascii="Times New Roman" w:hAnsi="Times New Roman" w:cs="Times New Roman"/>
-          <w:sz w:val="28"/>
-          <w:szCs w:val="28"/>
-        </w:rPr>
-      </w:pPr>
-      <w:r>
-        <w:rPr>
-          <w:rFonts w:ascii="Times New Roman" w:hAnsi="Times New Roman" w:cs="Times New Roman"/>
-          <w:sz w:val="28"/>
-          <w:szCs w:val="28"/>
-        </w:rPr>
-        <w:t>Пользователь заходит на сайт интернет-магазина и видит предложение воспользоваться онлайн-ассистентом.</w:t>
-      </w:r>
-    </w:p>
-    <w:p>
-      <w:pPr>
-        <w:pStyle w:val="a3"/>
-        <w:spacing w:line="360" w:lineRule="auto"/>
-        <w:ind w:firstLine="709"/>
-        <w:jc w:val="both"/>
-        <w:rPr>
-          <w:rFonts w:ascii="Times New Roman" w:hAnsi="Times New Roman" w:cs="Times New Roman"/>
-          <w:sz w:val="28"/>
-          <w:szCs w:val="28"/>
-        </w:rPr>
-      </w:pPr>
-      <w:r>
-        <w:rPr>
-          <w:rFonts w:ascii="Times New Roman" w:hAnsi="Times New Roman" w:cs="Times New Roman"/>
-          <w:sz w:val="28"/>
-          <w:szCs w:val="28"/>
-        </w:rPr>
-        <w:t>Пользователь нажимает на кнопку «Связаться с он</w:t>
-      </w:r>
-      <w:r>
-        <w:rPr>
-          <w:rFonts w:ascii="Times New Roman" w:hAnsi="Times New Roman" w:cs="Times New Roman"/>
-          <w:sz w:val="28"/>
-          <w:szCs w:val="28"/>
-        </w:rPr>
-        <w:t>лайн-ассистентом» и открывается диалоговое окно</w:t>
-      </w:r>
-      <w:r>
-        <w:rPr>
-          <w:rFonts w:ascii="Times New Roman" w:hAnsi="Times New Roman" w:cs="Times New Roman"/>
-          <w:sz w:val="28"/>
-          <w:szCs w:val="28"/>
-        </w:rPr>
-        <w:t>.</w:t>
-      </w:r>
-    </w:p>
-    <w:p>
-      <w:pPr>
-        <w:pStyle w:val="a3"/>
-        <w:spacing w:line="360" w:lineRule="auto"/>
-        <w:ind w:firstLine="709"/>
-        <w:jc w:val="both"/>
-        <w:rPr>
-          <w:rFonts w:ascii="Times New Roman" w:hAnsi="Times New Roman" w:cs="Times New Roman"/>
-          <w:sz w:val="28"/>
-          <w:szCs w:val="28"/>
-        </w:rPr>
-      </w:pPr>
-      <w:r>
-        <w:rPr>
-          <w:rFonts w:ascii="Times New Roman" w:hAnsi="Times New Roman" w:cs="Times New Roman"/>
-          <w:sz w:val="28"/>
-          <w:szCs w:val="28"/>
-        </w:rPr>
-        <w:t>Пользователь заполняет форму, указывая свои контактные данные и тему обращения.</w:t>
-      </w:r>
-    </w:p>
-    <w:p>
-      <w:pPr>
-        <w:pStyle w:val="a3"/>
-        <w:spacing w:line="360" w:lineRule="auto"/>
-        <w:ind w:firstLine="709"/>
-        <w:jc w:val="both"/>
-        <w:rPr>
-          <w:rFonts w:ascii="Times New Roman" w:hAnsi="Times New Roman" w:cs="Times New Roman"/>
-          <w:sz w:val="28"/>
-          <w:szCs w:val="28"/>
-        </w:rPr>
-      </w:pPr>
-      <w:r>
-        <w:rPr>
-          <w:rFonts w:ascii="Times New Roman" w:hAnsi="Times New Roman" w:cs="Times New Roman"/>
-          <w:sz w:val="28"/>
-          <w:szCs w:val="28"/>
-        </w:rPr>
-        <w:t>Онлайн-ассистент получает запрос от пользователя и начинает обрабатывать его.</w:t>
-      </w:r>
-    </w:p>
-    <w:p>
-      <w:pPr>
-        <w:pStyle w:val="a3"/>
-        <w:spacing w:line="360" w:lineRule="auto"/>
-        <w:ind w:firstLine="709"/>
-        <w:jc w:val="both"/>
-        <w:rPr>
-          <w:rFonts w:ascii="Times New Roman" w:hAnsi="Times New Roman" w:cs="Times New Roman"/>
-          <w:sz w:val="28"/>
-          <w:szCs w:val="28"/>
-        </w:rPr>
-      </w:pPr>
-      <w:r>
-        <w:rPr>
-          <w:rFonts w:ascii="Times New Roman" w:hAnsi="Times New Roman" w:cs="Times New Roman"/>
-          <w:sz w:val="28"/>
-          <w:szCs w:val="28"/>
-        </w:rPr>
-        <w:t>Ассистент связывается с пользователем по указанным контактным данным и уточняет детали запроса.</w:t>
-      </w:r>
-    </w:p>
-    <w:p>
-      <w:pPr>
-        <w:pStyle w:val="a3"/>
-        <w:spacing w:line="360" w:lineRule="auto"/>
-        <w:ind w:firstLine="709"/>
-        <w:jc w:val="both"/>
-        <w:rPr>
-          <w:rFonts w:ascii="Times New Roman" w:hAnsi="Times New Roman" w:cs="Times New Roman"/>
-          <w:sz w:val="28"/>
-          <w:szCs w:val="28"/>
-        </w:rPr>
-      </w:pPr>
-      <w:r>
-        <w:rPr>
-          <w:rFonts w:ascii="Times New Roman" w:hAnsi="Times New Roman" w:cs="Times New Roman"/>
-          <w:sz w:val="28"/>
-          <w:szCs w:val="28"/>
-        </w:rPr>
-        <w:lastRenderedPageBreak/>
-        <w:t>Ассистент помогает пользователю выбрать товары, предоставляет информацию о скидках и акциях, а также консультирует по вопросам доставки и оплаты.</w:t>
-      </w:r>
-    </w:p>
-    <w:p>
-      <w:pPr>
-        <w:pStyle w:val="a3"/>
-        <w:spacing w:line="360" w:lineRule="auto"/>
-        <w:ind w:firstLine="709"/>
-        <w:jc w:val="both"/>
-        <w:rPr>
-          <w:rFonts w:ascii="Times New Roman" w:hAnsi="Times New Roman" w:cs="Times New Roman"/>
-          <w:sz w:val="28"/>
-          <w:szCs w:val="28"/>
-        </w:rPr>
-      </w:pPr>
-      <w:r>
-        <w:rPr>
-          <w:rFonts w:ascii="Times New Roman" w:hAnsi="Times New Roman" w:cs="Times New Roman"/>
-          <w:sz w:val="28"/>
-          <w:szCs w:val="28"/>
-        </w:rPr>
-        <w:t>Если требуется дополнительная консультация, ассистент предлагает связаться с менеджером магазина по телефону или через форму обратной связи.</w:t>
-      </w:r>
-    </w:p>
-    <w:p>
-      <w:pPr>
-        <w:pStyle w:val="a3"/>
-        <w:spacing w:line="360" w:lineRule="auto"/>
-        <w:ind w:firstLine="709"/>
-        <w:jc w:val="both"/>
-        <w:rPr>
-          <w:rFonts w:ascii="Times New Roman" w:hAnsi="Times New Roman" w:cs="Times New Roman"/>
-          <w:sz w:val="28"/>
-          <w:szCs w:val="28"/>
-        </w:rPr>
-      </w:pPr>
-      <w:r>
-        <w:rPr>
-          <w:rFonts w:ascii="Times New Roman" w:hAnsi="Times New Roman" w:cs="Times New Roman"/>
-          <w:sz w:val="28"/>
-          <w:szCs w:val="28"/>
-        </w:rPr>
-        <w:t>После завершения консультации ассистент благодарит пользователя за обращение и предлагает оставить отзыв о работе онлайн-ассистента.</w:t>
-      </w:r>
-    </w:p>
-    <w:p>
-      <w:pPr>
-        <w:pStyle w:val="a3"/>
-        <w:spacing w:line="360" w:lineRule="auto"/>
-        <w:ind w:left="0" w:firstLine="709"/>
-        <w:jc w:val="both"/>
-        <w:rPr>
-          <w:rFonts w:ascii="Times New Roman" w:hAnsi="Times New Roman" w:cs="Times New Roman"/>
-          <w:sz w:val="28"/>
-          <w:szCs w:val="28"/>
-        </w:rPr>
-      </w:pPr>
-      <w:r>
-        <w:rPr>
-          <w:rFonts w:ascii="Times New Roman" w:hAnsi="Times New Roman" w:cs="Times New Roman"/>
-          <w:sz w:val="28"/>
-          <w:szCs w:val="28"/>
-        </w:rPr>
         <w:t xml:space="preserve">Диаграмма </w:t>
       </w:r>
       <w:r>
@@ -712,16 +1057,18 @@
           <w:szCs w:val="28"/>
         </w:rPr>
       </w:pPr>
-      <w:r>
-        <w:rPr>
-          <w:rFonts w:ascii="Times New Roman" w:hAnsi="Times New Roman" w:cs="Times New Roman"/>
-          <w:sz w:val="28"/>
-          <w:szCs w:val="28"/>
-        </w:rPr>
+      <w:bookmarkStart w:id="0" w:name="_GoBack"/>
+      <w:r>
+        <w:rPr>
+          <w:rFonts w:ascii="Times New Roman" w:hAnsi="Times New Roman" w:cs="Times New Roman"/>
+          <w:sz w:val="28"/>
+          <w:szCs w:val="28"/>
+        </w:rPr>
+        <w:lastRenderedPageBreak/>
         <w:drawing>
-          <wp:inline distT="0" distB="0" distL="0" distR="0" wp14:anchorId="20D64297" wp14:editId="0870B021">
-            <wp:extent cx="5940425" cy="4082415"/>
-            <wp:effectExtent l="0" t="0" r="3175" b="0"/>
+          <wp:inline distT="0" distB="0" distL="0" distR="0" wp14:anchorId="3508A734" wp14:editId="09928865">
+            <wp:extent cx="5048454" cy="3905250"/>
+            <wp:effectExtent l="0" t="0" r="0" b="0"/>
             <wp:docPr id="1" name="Рисунок 1"/>
             <wp:cNvGraphicFramePr>
               <a:graphicFrameLocks xmlns:a="http://schemas.openxmlformats.org/drawingml/2006/main" noChangeAspect="1"/>
@@ -742,7 +1089,7 @@
                   <pic:spPr>
                     <a:xfrm>
                       <a:off x="0" y="0"/>
-                      <a:ext cx="5940425" cy="4082415"/>
+                      <a:ext cx="5057568" cy="3912300"/>
                     </a:xfrm>
                     <a:prstGeom prst="rect">
                       <a:avLst/>
@@ -754,6 +1101,7 @@
           </wp:inline>
         </w:drawing>
       </w:r>
+      <w:bookmarkEnd w:id="0"/>
     </w:p>
     <w:p>
       <w:pPr>
@@ -792,7 +1140,6 @@
         </w:rPr>
         <w:t>-</w:t>
       </w:r>
-      <w:proofErr w:type="gramStart"/>
       <w:r>
         <w:rPr>
           <w:rFonts w:ascii="Times New Roman" w:hAnsi="Times New Roman" w:cs="Times New Roman"/>
@@ -808,25 +1155,8 @@
           <w:sz w:val="28"/>
           <w:szCs w:val="28"/>
         </w:rPr>
-        <w:t xml:space="preserve">  </w:t>
-      </w:r>
-      <w:r>
-        <w:rPr>
-          <w:rFonts w:ascii="Times New Roman" w:hAnsi="Times New Roman" w:cs="Times New Roman"/>
-          <w:sz w:val="28"/>
-          <w:szCs w:val="28"/>
-        </w:rPr>
-        <w:t>диаграм</w:t>
-      </w:r>
-      <w:r>
-        <w:rPr>
-          <w:rFonts w:ascii="Times New Roman" w:hAnsi="Times New Roman" w:cs="Times New Roman"/>
-          <w:sz w:val="28"/>
-          <w:szCs w:val="28"/>
-        </w:rPr>
-        <w:t>ма</w:t>
-      </w:r>
-      <w:proofErr w:type="gramEnd"/>
+        <w:t xml:space="preserve"> диаграмма</w:t>
+      </w:r>
     </w:p>
     <w:p>
       <w:pPr>
@@ -1257,6 +1587,7 @@
           <w:sz w:val="28"/>
           <w:szCs w:val="28"/>
         </w:rPr>
+        <w:lastRenderedPageBreak/>
         <w:t>—</w:t>
       </w:r>
       <w:r>
@@ -2009,8 +2340,6 @@
           <w:szCs w:val="28"/>
         </w:rPr>
       </w:pPr>
-      <w:bookmarkStart w:id="0" w:name="_GoBack"/>
-      <w:bookmarkEnd w:id="0"/>
       <w:r>
         <w:rPr>
           <w:rFonts w:ascii="Times New Roman" w:hAnsi="Times New Roman" w:cs="Times New Roman"/>
@@ -3579,6 +3908,25 @@
       <w:bCs/>
     </w:rPr>
   </w:style>
+  <w:style w:type="table" w:styleId="a6">
+    <w:name w:val="Table Grid"/>
+    <w:basedOn w:val="a1"/>
+    <w:uiPriority w:val="39"/>
+    <w:rsid w:val="005E0CB6"/>
+    <w:pPr>
+      <w:spacing w:after="0" w:line="240" w:lineRule="auto"/>
+    </w:pPr>
+    <w:tblPr>
+      <w:tblBorders>
+        <w:top w:val="single" w:sz="4" w:space="0" w:color="auto"/>
+        <w:left w:val="single" w:sz="4" w:space="0" w:color="auto"/>
+        <w:bottom w:val="single" w:sz="4" w:space="0" w:color="auto"/>
+        <w:right w:val="single" w:sz="4" w:space="0" w:color="auto"/>
+        <w:insideH w:val="single" w:sz="4" w:space="0" w:color="auto"/>
+        <w:insideV w:val="single" w:sz="4" w:space="0" w:color="auto"/>
+      </w:tblBorders>
+    </w:tblPr>
+  </w:style>
 </w:styles>
 </file>
 
@@ -3848,7 +4196,7 @@
 </file>
 
 <file path=customXml/itemProps1.xml><?xml version="1.0" encoding="utf-8"?>
-<ds:datastoreItem xmlns:ds="http://schemas.openxmlformats.org/officeDocument/2006/customXml" ds:itemID="{F39C592B-42CE-4D4C-A0FD-468C60E8FE36}">
+<ds:datastoreItem xmlns:ds="http://schemas.openxmlformats.org/officeDocument/2006/customXml" ds:itemID="{9038D96D-B2B3-4DF3-A0C9-D111D48F9B29}">
   <ds:schemaRefs>
     <ds:schemaRef ds:uri="http://schemas.openxmlformats.org/officeDocument/2006/bibliography"/>
   </ds:schemaRefs>
